--- a/Course3/Semester6/AiPO_EVMiS/lab2/AiPO_EVMiS_lab2_Samusev/AiPO_EVMiS_lab2_Samusev.docx
+++ b/Course3/Semester6/AiPO_EVMiS/lab2/AiPO_EVMiS_lab2_Samusev/AiPO_EVMiS_lab2_Samusev.docx
@@ -163,6 +163,59 @@
           <w:b/>
         </w:rPr>
       </w:pPr>
+      <w:bookmarkStart w:id="0" w:name="_GoBack"/>
+      <w:bookmarkEnd w:id="0"/>
+      <w:r>
+        <w:rPr>
+          <w:b/>
+        </w:rPr>
+        <w:lastRenderedPageBreak/>
+        <w:pict>
+          <v:shapetype id="_x0000_t75" coordsize="21600,21600" o:spt="75" o:preferrelative="t" path="m@4@5l@4@11@9@11@9@5xe" filled="f" stroked="f">
+            <v:stroke joinstyle="miter"/>
+            <v:formulas>
+              <v:f eqn="if lineDrawn pixelLineWidth 0"/>
+              <v:f eqn="sum @0 1 0"/>
+              <v:f eqn="sum 0 0 @1"/>
+              <v:f eqn="prod @2 1 2"/>
+              <v:f eqn="prod @3 21600 pixelWidth"/>
+              <v:f eqn="prod @3 21600 pixelHeight"/>
+              <v:f eqn="sum @0 0 1"/>
+              <v:f eqn="prod @6 1 2"/>
+              <v:f eqn="prod @7 21600 pixelWidth"/>
+              <v:f eqn="sum @8 21600 0"/>
+              <v:f eqn="prod @7 21600 pixelHeight"/>
+              <v:f eqn="sum @10 21600 0"/>
+            </v:formulas>
+            <v:path o:extrusionok="f" gradientshapeok="t" o:connecttype="rect"/>
+            <o:lock v:ext="edit" aspectratio="t"/>
+          </v:shapetype>
+          <v:shape id="_x0000_i1025" type="#_x0000_t75" style="width:467pt;height:350pt">
+            <v:imagedata r:id="rId5" o:title="0qEWDHGBsL8"/>
+          </v:shape>
+        </w:pict>
+      </w:r>
+      <w:r>
+        <w:rPr>
+          <w:b/>
+        </w:rPr>
+        <w:pict>
+          <v:shape id="_x0000_i1026" type="#_x0000_t75" style="width:467pt;height:350pt">
+            <v:imagedata r:id="rId6" o:title="2mUPDEN2qkY"/>
+          </v:shape>
+        </w:pict>
+      </w:r>
+      <w:r>
+        <w:rPr>
+          <w:b/>
+        </w:rPr>
+        <w:lastRenderedPageBreak/>
+        <w:pict>
+          <v:shape id="_x0000_i1027" type="#_x0000_t75" style="width:467pt;height:623pt">
+            <v:imagedata r:id="rId7" o:title="2outsIwIrpg"/>
+          </v:shape>
+        </w:pict>
+      </w:r>
     </w:p>
     <w:p>
       <w:pPr>
@@ -199,8 +252,6 @@
           <w:szCs w:val="24"/>
         </w:rPr>
       </w:pPr>
-      <w:bookmarkStart w:id="0" w:name="_GoBack"/>
-      <w:bookmarkEnd w:id="0"/>
     </w:p>
     <w:p>
       <w:r>
@@ -208,139 +259,12 @@
           <w:noProof/>
           <w:lang w:eastAsia="ru-RU"/>
         </w:rPr>
+        <w:lastRenderedPageBreak/>
         <w:drawing>
           <wp:inline distT="0" distB="0" distL="0" distR="0" wp14:anchorId="3648245F" wp14:editId="694E86F8">
             <wp:extent cx="3486150" cy="1960890"/>
             <wp:effectExtent l="0" t="0" r="0" b="1270"/>
             <wp:docPr id="1" name="Рисунок 1"/>
-            <wp:cNvGraphicFramePr>
-              <a:graphicFrameLocks xmlns:a="http://schemas.openxmlformats.org/drawingml/2006/main" noChangeAspect="1"/>
-            </wp:cNvGraphicFramePr>
-            <a:graphic xmlns:a="http://schemas.openxmlformats.org/drawingml/2006/main">
-              <a:graphicData uri="http://schemas.openxmlformats.org/drawingml/2006/picture">
-                <pic:pic xmlns:pic="http://schemas.openxmlformats.org/drawingml/2006/picture">
-                  <pic:nvPicPr>
-                    <pic:cNvPr id="1" name=""/>
-                    <pic:cNvPicPr/>
-                  </pic:nvPicPr>
-                  <pic:blipFill>
-                    <a:blip r:embed="rId5"/>
-                    <a:stretch>
-                      <a:fillRect/>
-                    </a:stretch>
-                  </pic:blipFill>
-                  <pic:spPr>
-                    <a:xfrm>
-                      <a:off x="0" y="0"/>
-                      <a:ext cx="3492980" cy="1964732"/>
-                    </a:xfrm>
-                    <a:prstGeom prst="rect">
-                      <a:avLst/>
-                    </a:prstGeom>
-                  </pic:spPr>
-                </pic:pic>
-              </a:graphicData>
-            </a:graphic>
-          </wp:inline>
-        </w:drawing>
-      </w:r>
-      <w:r>
-        <w:rPr>
-          <w:noProof/>
-          <w:lang w:eastAsia="ru-RU"/>
-        </w:rPr>
-        <w:drawing>
-          <wp:inline distT="0" distB="0" distL="0" distR="0" wp14:anchorId="5EF1473D" wp14:editId="05E05A19">
-            <wp:extent cx="3229575" cy="3498850"/>
-            <wp:effectExtent l="0" t="0" r="9525" b="6350"/>
-            <wp:docPr id="2" name="Рисунок 2"/>
-            <wp:cNvGraphicFramePr>
-              <a:graphicFrameLocks xmlns:a="http://schemas.openxmlformats.org/drawingml/2006/main" noChangeAspect="1"/>
-            </wp:cNvGraphicFramePr>
-            <a:graphic xmlns:a="http://schemas.openxmlformats.org/drawingml/2006/main">
-              <a:graphicData uri="http://schemas.openxmlformats.org/drawingml/2006/picture">
-                <pic:pic xmlns:pic="http://schemas.openxmlformats.org/drawingml/2006/picture">
-                  <pic:nvPicPr>
-                    <pic:cNvPr id="1" name=""/>
-                    <pic:cNvPicPr/>
-                  </pic:nvPicPr>
-                  <pic:blipFill>
-                    <a:blip r:embed="rId6"/>
-                    <a:stretch>
-                      <a:fillRect/>
-                    </a:stretch>
-                  </pic:blipFill>
-                  <pic:spPr>
-                    <a:xfrm>
-                      <a:off x="0" y="0"/>
-                      <a:ext cx="3236289" cy="3506124"/>
-                    </a:xfrm>
-                    <a:prstGeom prst="rect">
-                      <a:avLst/>
-                    </a:prstGeom>
-                  </pic:spPr>
-                </pic:pic>
-              </a:graphicData>
-            </a:graphic>
-          </wp:inline>
-        </w:drawing>
-      </w:r>
-    </w:p>
-    <w:p>
-      <w:r>
-        <w:rPr>
-          <w:noProof/>
-          <w:lang w:eastAsia="ru-RU"/>
-        </w:rPr>
-        <w:lastRenderedPageBreak/>
-        <w:drawing>
-          <wp:inline distT="0" distB="0" distL="0" distR="0" wp14:anchorId="78A219B2" wp14:editId="338239D5">
-            <wp:extent cx="3384550" cy="3666746"/>
-            <wp:effectExtent l="0" t="0" r="6350" b="0"/>
-            <wp:docPr id="3" name="Рисунок 3"/>
-            <wp:cNvGraphicFramePr>
-              <a:graphicFrameLocks xmlns:a="http://schemas.openxmlformats.org/drawingml/2006/main" noChangeAspect="1"/>
-            </wp:cNvGraphicFramePr>
-            <a:graphic xmlns:a="http://schemas.openxmlformats.org/drawingml/2006/main">
-              <a:graphicData uri="http://schemas.openxmlformats.org/drawingml/2006/picture">
-                <pic:pic xmlns:pic="http://schemas.openxmlformats.org/drawingml/2006/picture">
-                  <pic:nvPicPr>
-                    <pic:cNvPr id="1" name=""/>
-                    <pic:cNvPicPr/>
-                  </pic:nvPicPr>
-                  <pic:blipFill>
-                    <a:blip r:embed="rId7"/>
-                    <a:stretch>
-                      <a:fillRect/>
-                    </a:stretch>
-                  </pic:blipFill>
-                  <pic:spPr>
-                    <a:xfrm>
-                      <a:off x="0" y="0"/>
-                      <a:ext cx="3393611" cy="3676563"/>
-                    </a:xfrm>
-                    <a:prstGeom prst="rect">
-                      <a:avLst/>
-                    </a:prstGeom>
-                  </pic:spPr>
-                </pic:pic>
-              </a:graphicData>
-            </a:graphic>
-          </wp:inline>
-        </w:drawing>
-      </w:r>
-    </w:p>
-    <w:p>
-      <w:r>
-        <w:rPr>
-          <w:noProof/>
-          <w:lang w:eastAsia="ru-RU"/>
-        </w:rPr>
-        <w:drawing>
-          <wp:inline distT="0" distB="0" distL="0" distR="0" wp14:anchorId="5D966386" wp14:editId="4BE05873">
-            <wp:extent cx="3258881" cy="3530600"/>
-            <wp:effectExtent l="0" t="0" r="0" b="0"/>
-            <wp:docPr id="4" name="Рисунок 4"/>
             <wp:cNvGraphicFramePr>
               <a:graphicFrameLocks xmlns:a="http://schemas.openxmlformats.org/drawingml/2006/main" noChangeAspect="1"/>
             </wp:cNvGraphicFramePr>
@@ -360,7 +284,7 @@
                   <pic:spPr>
                     <a:xfrm>
                       <a:off x="0" y="0"/>
-                      <a:ext cx="3262027" cy="3534008"/>
+                      <a:ext cx="3492980" cy="1964732"/>
                     </a:xfrm>
                     <a:prstGeom prst="rect">
                       <a:avLst/>
@@ -372,19 +296,16 @@
           </wp:inline>
         </w:drawing>
       </w:r>
-    </w:p>
-    <w:p>
       <w:r>
         <w:rPr>
           <w:noProof/>
           <w:lang w:eastAsia="ru-RU"/>
         </w:rPr>
-        <w:lastRenderedPageBreak/>
         <w:drawing>
-          <wp:inline distT="0" distB="0" distL="0" distR="0" wp14:anchorId="25B1F497" wp14:editId="40962940">
-            <wp:extent cx="2266950" cy="2207739"/>
-            <wp:effectExtent l="0" t="0" r="0" b="2540"/>
-            <wp:docPr id="5" name="Рисунок 5"/>
+          <wp:inline distT="0" distB="0" distL="0" distR="0" wp14:anchorId="5EF1473D" wp14:editId="05E05A19">
+            <wp:extent cx="3229575" cy="3498850"/>
+            <wp:effectExtent l="0" t="0" r="9525" b="6350"/>
+            <wp:docPr id="2" name="Рисунок 2"/>
             <wp:cNvGraphicFramePr>
               <a:graphicFrameLocks xmlns:a="http://schemas.openxmlformats.org/drawingml/2006/main" noChangeAspect="1"/>
             </wp:cNvGraphicFramePr>
@@ -404,7 +325,7 @@
                   <pic:spPr>
                     <a:xfrm>
                       <a:off x="0" y="0"/>
-                      <a:ext cx="2272533" cy="2213176"/>
+                      <a:ext cx="3236289" cy="3506124"/>
                     </a:xfrm>
                     <a:prstGeom prst="rect">
                       <a:avLst/>
@@ -423,11 +344,12 @@
           <w:noProof/>
           <w:lang w:eastAsia="ru-RU"/>
         </w:rPr>
+        <w:lastRenderedPageBreak/>
         <w:drawing>
-          <wp:inline distT="0" distB="0" distL="0" distR="0" wp14:anchorId="6BBE296C" wp14:editId="5A735ED2">
-            <wp:extent cx="2451100" cy="2387079"/>
+          <wp:inline distT="0" distB="0" distL="0" distR="0" wp14:anchorId="78A219B2" wp14:editId="338239D5">
+            <wp:extent cx="3384550" cy="3666746"/>
             <wp:effectExtent l="0" t="0" r="6350" b="0"/>
-            <wp:docPr id="6" name="Рисунок 6"/>
+            <wp:docPr id="3" name="Рисунок 3"/>
             <wp:cNvGraphicFramePr>
               <a:graphicFrameLocks xmlns:a="http://schemas.openxmlformats.org/drawingml/2006/main" noChangeAspect="1"/>
             </wp:cNvGraphicFramePr>
@@ -447,7 +369,7 @@
                   <pic:spPr>
                     <a:xfrm>
                       <a:off x="0" y="0"/>
-                      <a:ext cx="2455679" cy="2391538"/>
+                      <a:ext cx="3393611" cy="3676563"/>
                     </a:xfrm>
                     <a:prstGeom prst="rect">
                       <a:avLst/>
@@ -467,10 +389,10 @@
           <w:lang w:eastAsia="ru-RU"/>
         </w:rPr>
         <w:drawing>
-          <wp:inline distT="0" distB="0" distL="0" distR="0" wp14:anchorId="6F41D760" wp14:editId="68176AD9">
-            <wp:extent cx="3702050" cy="4010719"/>
-            <wp:effectExtent l="0" t="0" r="0" b="8890"/>
-            <wp:docPr id="7" name="Рисунок 7"/>
+          <wp:inline distT="0" distB="0" distL="0" distR="0" wp14:anchorId="5D966386" wp14:editId="4BE05873">
+            <wp:extent cx="3258881" cy="3530600"/>
+            <wp:effectExtent l="0" t="0" r="0" b="0"/>
+            <wp:docPr id="4" name="Рисунок 4"/>
             <wp:cNvGraphicFramePr>
               <a:graphicFrameLocks xmlns:a="http://schemas.openxmlformats.org/drawingml/2006/main" noChangeAspect="1"/>
             </wp:cNvGraphicFramePr>
@@ -490,7 +412,7 @@
                   <pic:spPr>
                     <a:xfrm>
                       <a:off x="0" y="0"/>
-                      <a:ext cx="3707043" cy="4016128"/>
+                      <a:ext cx="3262027" cy="3534008"/>
                     </a:xfrm>
                     <a:prstGeom prst="rect">
                       <a:avLst/>
@@ -511,10 +433,10 @@
         </w:rPr>
         <w:lastRenderedPageBreak/>
         <w:drawing>
-          <wp:inline distT="0" distB="0" distL="0" distR="0" wp14:anchorId="6382B3A9" wp14:editId="1B1EF299">
-            <wp:extent cx="2801700" cy="3035300"/>
-            <wp:effectExtent l="0" t="0" r="0" b="0"/>
-            <wp:docPr id="8" name="Рисунок 8"/>
+          <wp:inline distT="0" distB="0" distL="0" distR="0" wp14:anchorId="25B1F497" wp14:editId="40962940">
+            <wp:extent cx="2266950" cy="2207739"/>
+            <wp:effectExtent l="0" t="0" r="0" b="2540"/>
+            <wp:docPr id="5" name="Рисунок 5"/>
             <wp:cNvGraphicFramePr>
               <a:graphicFrameLocks xmlns:a="http://schemas.openxmlformats.org/drawingml/2006/main" noChangeAspect="1"/>
             </wp:cNvGraphicFramePr>
@@ -534,7 +456,7 @@
                   <pic:spPr>
                     <a:xfrm>
                       <a:off x="0" y="0"/>
-                      <a:ext cx="2806153" cy="3040124"/>
+                      <a:ext cx="2272533" cy="2213176"/>
                     </a:xfrm>
                     <a:prstGeom prst="rect">
                       <a:avLst/>
@@ -554,10 +476,10 @@
           <w:lang w:eastAsia="ru-RU"/>
         </w:rPr>
         <w:drawing>
-          <wp:inline distT="0" distB="0" distL="0" distR="0" wp14:anchorId="50CF0EC9" wp14:editId="768E2ED1">
-            <wp:extent cx="2813423" cy="3048000"/>
+          <wp:inline distT="0" distB="0" distL="0" distR="0" wp14:anchorId="6BBE296C" wp14:editId="5A735ED2">
+            <wp:extent cx="2451100" cy="2387079"/>
             <wp:effectExtent l="0" t="0" r="6350" b="0"/>
-            <wp:docPr id="9" name="Рисунок 9"/>
+            <wp:docPr id="6" name="Рисунок 6"/>
             <wp:cNvGraphicFramePr>
               <a:graphicFrameLocks xmlns:a="http://schemas.openxmlformats.org/drawingml/2006/main" noChangeAspect="1"/>
             </wp:cNvGraphicFramePr>
@@ -577,7 +499,7 @@
                   <pic:spPr>
                     <a:xfrm>
                       <a:off x="0" y="0"/>
-                      <a:ext cx="2819191" cy="3054249"/>
+                      <a:ext cx="2455679" cy="2391538"/>
                     </a:xfrm>
                     <a:prstGeom prst="rect">
                       <a:avLst/>
@@ -597,10 +519,10 @@
           <w:lang w:eastAsia="ru-RU"/>
         </w:rPr>
         <w:drawing>
-          <wp:inline distT="0" distB="0" distL="0" distR="0" wp14:anchorId="3A426C1C" wp14:editId="547C062A">
-            <wp:extent cx="2724150" cy="2652997"/>
-            <wp:effectExtent l="0" t="0" r="0" b="0"/>
-            <wp:docPr id="10" name="Рисунок 10"/>
+          <wp:inline distT="0" distB="0" distL="0" distR="0" wp14:anchorId="6F41D760" wp14:editId="68176AD9">
+            <wp:extent cx="3702050" cy="4010719"/>
+            <wp:effectExtent l="0" t="0" r="0" b="8890"/>
+            <wp:docPr id="7" name="Рисунок 7"/>
             <wp:cNvGraphicFramePr>
               <a:graphicFrameLocks xmlns:a="http://schemas.openxmlformats.org/drawingml/2006/main" noChangeAspect="1"/>
             </wp:cNvGraphicFramePr>
@@ -620,7 +542,7 @@
                   <pic:spPr>
                     <a:xfrm>
                       <a:off x="0" y="0"/>
-                      <a:ext cx="2730744" cy="2659418"/>
+                      <a:ext cx="3707043" cy="4016128"/>
                     </a:xfrm>
                     <a:prstGeom prst="rect">
                       <a:avLst/>
@@ -641,10 +563,10 @@
         </w:rPr>
         <w:lastRenderedPageBreak/>
         <w:drawing>
-          <wp:inline distT="0" distB="0" distL="0" distR="0" wp14:anchorId="0E9C2804" wp14:editId="009075BC">
-            <wp:extent cx="2901536" cy="2825750"/>
+          <wp:inline distT="0" distB="0" distL="0" distR="0" wp14:anchorId="6382B3A9" wp14:editId="1B1EF299">
+            <wp:extent cx="2801700" cy="3035300"/>
             <wp:effectExtent l="0" t="0" r="0" b="0"/>
-            <wp:docPr id="11" name="Рисунок 11"/>
+            <wp:docPr id="8" name="Рисунок 8"/>
             <wp:cNvGraphicFramePr>
               <a:graphicFrameLocks xmlns:a="http://schemas.openxmlformats.org/drawingml/2006/main" noChangeAspect="1"/>
             </wp:cNvGraphicFramePr>
@@ -664,7 +586,7 @@
                   <pic:spPr>
                     <a:xfrm>
                       <a:off x="0" y="0"/>
-                      <a:ext cx="2906548" cy="2830631"/>
+                      <a:ext cx="2806153" cy="3040124"/>
                     </a:xfrm>
                     <a:prstGeom prst="rect">
                       <a:avLst/>
@@ -684,10 +606,10 @@
           <w:lang w:eastAsia="ru-RU"/>
         </w:rPr>
         <w:drawing>
-          <wp:inline distT="0" distB="0" distL="0" distR="0" wp14:anchorId="41B10441" wp14:editId="27650D8D">
-            <wp:extent cx="2643445" cy="2863850"/>
-            <wp:effectExtent l="0" t="0" r="5080" b="0"/>
-            <wp:docPr id="12" name="Рисунок 12"/>
+          <wp:inline distT="0" distB="0" distL="0" distR="0" wp14:anchorId="50CF0EC9" wp14:editId="768E2ED1">
+            <wp:extent cx="2813423" cy="3048000"/>
+            <wp:effectExtent l="0" t="0" r="6350" b="0"/>
+            <wp:docPr id="9" name="Рисунок 9"/>
             <wp:cNvGraphicFramePr>
               <a:graphicFrameLocks xmlns:a="http://schemas.openxmlformats.org/drawingml/2006/main" noChangeAspect="1"/>
             </wp:cNvGraphicFramePr>
@@ -707,7 +629,7 @@
                   <pic:spPr>
                     <a:xfrm>
                       <a:off x="0" y="0"/>
-                      <a:ext cx="2647131" cy="2867843"/>
+                      <a:ext cx="2819191" cy="3054249"/>
                     </a:xfrm>
                     <a:prstGeom prst="rect">
                       <a:avLst/>
@@ -726,12 +648,11 @@
           <w:noProof/>
           <w:lang w:eastAsia="ru-RU"/>
         </w:rPr>
-        <w:lastRenderedPageBreak/>
         <w:drawing>
-          <wp:inline distT="0" distB="0" distL="0" distR="0" wp14:anchorId="31331BA3" wp14:editId="50B5D29C">
-            <wp:extent cx="4079463" cy="4419600"/>
+          <wp:inline distT="0" distB="0" distL="0" distR="0" wp14:anchorId="3A426C1C" wp14:editId="547C062A">
+            <wp:extent cx="2724150" cy="2652997"/>
             <wp:effectExtent l="0" t="0" r="0" b="0"/>
-            <wp:docPr id="13" name="Рисунок 13"/>
+            <wp:docPr id="10" name="Рисунок 10"/>
             <wp:cNvGraphicFramePr>
               <a:graphicFrameLocks xmlns:a="http://schemas.openxmlformats.org/drawingml/2006/main" noChangeAspect="1"/>
             </wp:cNvGraphicFramePr>
@@ -751,7 +672,7 @@
                   <pic:spPr>
                     <a:xfrm>
                       <a:off x="0" y="0"/>
-                      <a:ext cx="4083708" cy="4424199"/>
+                      <a:ext cx="2730744" cy="2659418"/>
                     </a:xfrm>
                     <a:prstGeom prst="rect">
                       <a:avLst/>
@@ -770,11 +691,12 @@
           <w:noProof/>
           <w:lang w:eastAsia="ru-RU"/>
         </w:rPr>
+        <w:lastRenderedPageBreak/>
         <w:drawing>
-          <wp:inline distT="0" distB="0" distL="0" distR="0" wp14:anchorId="71981AD7" wp14:editId="1118A747">
-            <wp:extent cx="3645727" cy="3949700"/>
+          <wp:inline distT="0" distB="0" distL="0" distR="0" wp14:anchorId="0E9C2804" wp14:editId="009075BC">
+            <wp:extent cx="2901536" cy="2825750"/>
             <wp:effectExtent l="0" t="0" r="0" b="0"/>
-            <wp:docPr id="14" name="Рисунок 14"/>
+            <wp:docPr id="11" name="Рисунок 11"/>
             <wp:cNvGraphicFramePr>
               <a:graphicFrameLocks xmlns:a="http://schemas.openxmlformats.org/drawingml/2006/main" noChangeAspect="1"/>
             </wp:cNvGraphicFramePr>
@@ -794,7 +716,7 @@
                   <pic:spPr>
                     <a:xfrm>
                       <a:off x="0" y="0"/>
-                      <a:ext cx="3649858" cy="3954176"/>
+                      <a:ext cx="2906548" cy="2830631"/>
                     </a:xfrm>
                     <a:prstGeom prst="rect">
                       <a:avLst/>
@@ -813,12 +735,11 @@
           <w:noProof/>
           <w:lang w:eastAsia="ru-RU"/>
         </w:rPr>
-        <w:lastRenderedPageBreak/>
         <w:drawing>
-          <wp:inline distT="0" distB="0" distL="0" distR="0" wp14:anchorId="434A5AB5" wp14:editId="143ED59C">
-            <wp:extent cx="3727785" cy="4038600"/>
-            <wp:effectExtent l="0" t="0" r="6350" b="0"/>
-            <wp:docPr id="15" name="Рисунок 15"/>
+          <wp:inline distT="0" distB="0" distL="0" distR="0" wp14:anchorId="41B10441" wp14:editId="27650D8D">
+            <wp:extent cx="2643445" cy="2863850"/>
+            <wp:effectExtent l="0" t="0" r="5080" b="0"/>
+            <wp:docPr id="12" name="Рисунок 12"/>
             <wp:cNvGraphicFramePr>
               <a:graphicFrameLocks xmlns:a="http://schemas.openxmlformats.org/drawingml/2006/main" noChangeAspect="1"/>
             </wp:cNvGraphicFramePr>
@@ -838,7 +759,7 @@
                   <pic:spPr>
                     <a:xfrm>
                       <a:off x="0" y="0"/>
-                      <a:ext cx="3732075" cy="4043248"/>
+                      <a:ext cx="2647131" cy="2867843"/>
                     </a:xfrm>
                     <a:prstGeom prst="rect">
                       <a:avLst/>
@@ -857,11 +778,12 @@
           <w:noProof/>
           <w:lang w:eastAsia="ru-RU"/>
         </w:rPr>
+        <w:lastRenderedPageBreak/>
         <w:drawing>
-          <wp:inline distT="0" distB="0" distL="0" distR="0" wp14:anchorId="52DB6B3A" wp14:editId="084896CC">
-            <wp:extent cx="3117850" cy="3377809"/>
-            <wp:effectExtent l="0" t="0" r="6350" b="0"/>
-            <wp:docPr id="16" name="Рисунок 16"/>
+          <wp:inline distT="0" distB="0" distL="0" distR="0" wp14:anchorId="31331BA3" wp14:editId="50B5D29C">
+            <wp:extent cx="4079463" cy="4419600"/>
+            <wp:effectExtent l="0" t="0" r="0" b="0"/>
+            <wp:docPr id="13" name="Рисунок 13"/>
             <wp:cNvGraphicFramePr>
               <a:graphicFrameLocks xmlns:a="http://schemas.openxmlformats.org/drawingml/2006/main" noChangeAspect="1"/>
             </wp:cNvGraphicFramePr>
@@ -881,7 +803,7 @@
                   <pic:spPr>
                     <a:xfrm>
                       <a:off x="0" y="0"/>
-                      <a:ext cx="3120841" cy="3381049"/>
+                      <a:ext cx="4083708" cy="4424199"/>
                     </a:xfrm>
                     <a:prstGeom prst="rect">
                       <a:avLst/>
@@ -900,12 +822,11 @@
           <w:noProof/>
           <w:lang w:eastAsia="ru-RU"/>
         </w:rPr>
-        <w:lastRenderedPageBreak/>
         <w:drawing>
-          <wp:inline distT="0" distB="0" distL="0" distR="0" wp14:anchorId="71AC88D4" wp14:editId="39AA10BA">
-            <wp:extent cx="3856733" cy="4178300"/>
+          <wp:inline distT="0" distB="0" distL="0" distR="0" wp14:anchorId="71981AD7" wp14:editId="1118A747">
+            <wp:extent cx="3645727" cy="3949700"/>
             <wp:effectExtent l="0" t="0" r="0" b="0"/>
-            <wp:docPr id="17" name="Рисунок 17"/>
+            <wp:docPr id="14" name="Рисунок 14"/>
             <wp:cNvGraphicFramePr>
               <a:graphicFrameLocks xmlns:a="http://schemas.openxmlformats.org/drawingml/2006/main" noChangeAspect="1"/>
             </wp:cNvGraphicFramePr>
@@ -925,7 +846,7 @@
                   <pic:spPr>
                     <a:xfrm>
                       <a:off x="0" y="0"/>
-                      <a:ext cx="3862367" cy="4184404"/>
+                      <a:ext cx="3649858" cy="3954176"/>
                     </a:xfrm>
                     <a:prstGeom prst="rect">
                       <a:avLst/>
@@ -944,11 +865,12 @@
           <w:noProof/>
           <w:lang w:eastAsia="ru-RU"/>
         </w:rPr>
+        <w:lastRenderedPageBreak/>
         <w:drawing>
-          <wp:inline distT="0" distB="0" distL="0" distR="0" wp14:anchorId="282DCEF7" wp14:editId="61AC0603">
-            <wp:extent cx="3464027" cy="3752850"/>
-            <wp:effectExtent l="0" t="0" r="3175" b="0"/>
-            <wp:docPr id="18" name="Рисунок 18"/>
+          <wp:inline distT="0" distB="0" distL="0" distR="0" wp14:anchorId="434A5AB5" wp14:editId="143ED59C">
+            <wp:extent cx="3727785" cy="4038600"/>
+            <wp:effectExtent l="0" t="0" r="6350" b="0"/>
+            <wp:docPr id="15" name="Рисунок 15"/>
             <wp:cNvGraphicFramePr>
               <a:graphicFrameLocks xmlns:a="http://schemas.openxmlformats.org/drawingml/2006/main" noChangeAspect="1"/>
             </wp:cNvGraphicFramePr>
@@ -968,7 +890,7 @@
                   <pic:spPr>
                     <a:xfrm>
                       <a:off x="0" y="0"/>
-                      <a:ext cx="3466665" cy="3755708"/>
+                      <a:ext cx="3732075" cy="4043248"/>
                     </a:xfrm>
                     <a:prstGeom prst="rect">
                       <a:avLst/>
@@ -987,12 +909,11 @@
           <w:noProof/>
           <w:lang w:eastAsia="ru-RU"/>
         </w:rPr>
-        <w:lastRenderedPageBreak/>
         <w:drawing>
-          <wp:inline distT="0" distB="0" distL="0" distR="0" wp14:anchorId="68C0AA2C" wp14:editId="135745CE">
-            <wp:extent cx="3604698" cy="3905250"/>
-            <wp:effectExtent l="0" t="0" r="0" b="0"/>
-            <wp:docPr id="19" name="Рисунок 19"/>
+          <wp:inline distT="0" distB="0" distL="0" distR="0" wp14:anchorId="52DB6B3A" wp14:editId="084896CC">
+            <wp:extent cx="3117850" cy="3377809"/>
+            <wp:effectExtent l="0" t="0" r="6350" b="0"/>
+            <wp:docPr id="16" name="Рисунок 16"/>
             <wp:cNvGraphicFramePr>
               <a:graphicFrameLocks xmlns:a="http://schemas.openxmlformats.org/drawingml/2006/main" noChangeAspect="1"/>
             </wp:cNvGraphicFramePr>
@@ -1012,7 +933,7 @@
                   <pic:spPr>
                     <a:xfrm>
                       <a:off x="0" y="0"/>
-                      <a:ext cx="3608935" cy="3909840"/>
+                      <a:ext cx="3120841" cy="3381049"/>
                     </a:xfrm>
                     <a:prstGeom prst="rect">
                       <a:avLst/>
@@ -1031,11 +952,12 @@
           <w:noProof/>
           <w:lang w:eastAsia="ru-RU"/>
         </w:rPr>
+        <w:lastRenderedPageBreak/>
         <w:drawing>
-          <wp:inline distT="0" distB="0" distL="0" distR="0" wp14:anchorId="2BA4FABA" wp14:editId="18C62BDB">
-            <wp:extent cx="2288628" cy="2228850"/>
+          <wp:inline distT="0" distB="0" distL="0" distR="0" wp14:anchorId="71AC88D4" wp14:editId="39AA10BA">
+            <wp:extent cx="3856733" cy="4178300"/>
             <wp:effectExtent l="0" t="0" r="0" b="0"/>
-            <wp:docPr id="20" name="Рисунок 20"/>
+            <wp:docPr id="17" name="Рисунок 17"/>
             <wp:cNvGraphicFramePr>
               <a:graphicFrameLocks xmlns:a="http://schemas.openxmlformats.org/drawingml/2006/main" noChangeAspect="1"/>
             </wp:cNvGraphicFramePr>
@@ -1055,6 +977,136 @@
                   <pic:spPr>
                     <a:xfrm>
                       <a:off x="0" y="0"/>
+                      <a:ext cx="3862367" cy="4184404"/>
+                    </a:xfrm>
+                    <a:prstGeom prst="rect">
+                      <a:avLst/>
+                    </a:prstGeom>
+                  </pic:spPr>
+                </pic:pic>
+              </a:graphicData>
+            </a:graphic>
+          </wp:inline>
+        </w:drawing>
+      </w:r>
+    </w:p>
+    <w:p>
+      <w:r>
+        <w:rPr>
+          <w:noProof/>
+          <w:lang w:eastAsia="ru-RU"/>
+        </w:rPr>
+        <w:drawing>
+          <wp:inline distT="0" distB="0" distL="0" distR="0" wp14:anchorId="282DCEF7" wp14:editId="61AC0603">
+            <wp:extent cx="3464027" cy="3752850"/>
+            <wp:effectExtent l="0" t="0" r="3175" b="0"/>
+            <wp:docPr id="18" name="Рисунок 18"/>
+            <wp:cNvGraphicFramePr>
+              <a:graphicFrameLocks xmlns:a="http://schemas.openxmlformats.org/drawingml/2006/main" noChangeAspect="1"/>
+            </wp:cNvGraphicFramePr>
+            <a:graphic xmlns:a="http://schemas.openxmlformats.org/drawingml/2006/main">
+              <a:graphicData uri="http://schemas.openxmlformats.org/drawingml/2006/picture">
+                <pic:pic xmlns:pic="http://schemas.openxmlformats.org/drawingml/2006/picture">
+                  <pic:nvPicPr>
+                    <pic:cNvPr id="1" name=""/>
+                    <pic:cNvPicPr/>
+                  </pic:nvPicPr>
+                  <pic:blipFill>
+                    <a:blip r:embed="rId25"/>
+                    <a:stretch>
+                      <a:fillRect/>
+                    </a:stretch>
+                  </pic:blipFill>
+                  <pic:spPr>
+                    <a:xfrm>
+                      <a:off x="0" y="0"/>
+                      <a:ext cx="3466665" cy="3755708"/>
+                    </a:xfrm>
+                    <a:prstGeom prst="rect">
+                      <a:avLst/>
+                    </a:prstGeom>
+                  </pic:spPr>
+                </pic:pic>
+              </a:graphicData>
+            </a:graphic>
+          </wp:inline>
+        </w:drawing>
+      </w:r>
+    </w:p>
+    <w:p>
+      <w:r>
+        <w:rPr>
+          <w:noProof/>
+          <w:lang w:eastAsia="ru-RU"/>
+        </w:rPr>
+        <w:lastRenderedPageBreak/>
+        <w:drawing>
+          <wp:inline distT="0" distB="0" distL="0" distR="0" wp14:anchorId="68C0AA2C" wp14:editId="135745CE">
+            <wp:extent cx="3604698" cy="3905250"/>
+            <wp:effectExtent l="0" t="0" r="0" b="0"/>
+            <wp:docPr id="19" name="Рисунок 19"/>
+            <wp:cNvGraphicFramePr>
+              <a:graphicFrameLocks xmlns:a="http://schemas.openxmlformats.org/drawingml/2006/main" noChangeAspect="1"/>
+            </wp:cNvGraphicFramePr>
+            <a:graphic xmlns:a="http://schemas.openxmlformats.org/drawingml/2006/main">
+              <a:graphicData uri="http://schemas.openxmlformats.org/drawingml/2006/picture">
+                <pic:pic xmlns:pic="http://schemas.openxmlformats.org/drawingml/2006/picture">
+                  <pic:nvPicPr>
+                    <pic:cNvPr id="1" name=""/>
+                    <pic:cNvPicPr/>
+                  </pic:nvPicPr>
+                  <pic:blipFill>
+                    <a:blip r:embed="rId26"/>
+                    <a:stretch>
+                      <a:fillRect/>
+                    </a:stretch>
+                  </pic:blipFill>
+                  <pic:spPr>
+                    <a:xfrm>
+                      <a:off x="0" y="0"/>
+                      <a:ext cx="3608935" cy="3909840"/>
+                    </a:xfrm>
+                    <a:prstGeom prst="rect">
+                      <a:avLst/>
+                    </a:prstGeom>
+                  </pic:spPr>
+                </pic:pic>
+              </a:graphicData>
+            </a:graphic>
+          </wp:inline>
+        </w:drawing>
+      </w:r>
+    </w:p>
+    <w:p>
+      <w:r>
+        <w:rPr>
+          <w:noProof/>
+          <w:lang w:eastAsia="ru-RU"/>
+        </w:rPr>
+        <w:drawing>
+          <wp:inline distT="0" distB="0" distL="0" distR="0" wp14:anchorId="2BA4FABA" wp14:editId="18C62BDB">
+            <wp:extent cx="2288628" cy="2228850"/>
+            <wp:effectExtent l="0" t="0" r="0" b="0"/>
+            <wp:docPr id="20" name="Рисунок 20"/>
+            <wp:cNvGraphicFramePr>
+              <a:graphicFrameLocks xmlns:a="http://schemas.openxmlformats.org/drawingml/2006/main" noChangeAspect="1"/>
+            </wp:cNvGraphicFramePr>
+            <a:graphic xmlns:a="http://schemas.openxmlformats.org/drawingml/2006/main">
+              <a:graphicData uri="http://schemas.openxmlformats.org/drawingml/2006/picture">
+                <pic:pic xmlns:pic="http://schemas.openxmlformats.org/drawingml/2006/picture">
+                  <pic:nvPicPr>
+                    <pic:cNvPr id="1" name=""/>
+                    <pic:cNvPicPr/>
+                  </pic:nvPicPr>
+                  <pic:blipFill>
+                    <a:blip r:embed="rId27"/>
+                    <a:stretch>
+                      <a:fillRect/>
+                    </a:stretch>
+                  </pic:blipFill>
+                  <pic:spPr>
+                    <a:xfrm>
+                      <a:off x="0" y="0"/>
                       <a:ext cx="2297883" cy="2237864"/>
                     </a:xfrm>
                     <a:prstGeom prst="rect">
@@ -1090,7 +1142,7 @@
                     <pic:cNvPicPr/>
                   </pic:nvPicPr>
                   <pic:blipFill>
-                    <a:blip r:embed="rId25"/>
+                    <a:blip r:embed="rId28"/>
                     <a:stretch>
                       <a:fillRect/>
                     </a:stretch>
